--- a/Космос/Курманов Тимофей/3, Курманов Тимофей, Моякулова Екатерина Николаевна, Мирный.docx
+++ b/Космос/Курманов Тимофей/3, Курманов Тимофей, Моякулова Екатерина Николаевна, Мирный.docx
@@ -29,6 +29,8 @@
           <w:lang w:eastAsia="en-US"/>
         </w:rPr>
       </w:pPr>
+      <w:bookmarkStart w:id="0" w:name="_GoBack"/>
+      <w:bookmarkEnd w:id="0"/>
       <w:r>
         <w:rPr>
           <w:rFonts w:ascii="Times New Roman" w:hAnsi="Times New Roman" w:cs="Times New Roman" w:eastAsiaTheme="minorHAnsi"/>
@@ -38,7 +40,7 @@
           <w:szCs w:val="28"/>
           <w:lang w:val="ru-RU" w:eastAsia="en-US"/>
         </w:rPr>
-        <w:t>САЙТ</w:t>
+        <w:t>ИГРА</w:t>
       </w:r>
       <w:r>
         <w:rPr>
@@ -60,51 +62,439 @@
           <w:szCs w:val="28"/>
           <w:lang w:eastAsia="en-US"/>
         </w:rPr>
-        <w:t>«КОСМИЧЕСК</w:t>
-      </w:r>
-      <w:r>
+        <w:t>«ЗВЁЗДНЫЙ СПАСАТЕЛЬ: БИТВА ЗА R-20»</w:t>
+      </w:r>
+    </w:p>
+    <w:p>
+      <w:pPr>
+        <w:keepNext w:val="0"/>
+        <w:keepLines w:val="0"/>
+        <w:pageBreakBefore w:val="0"/>
+        <w:widowControl/>
+        <w:kinsoku/>
+        <w:wordWrap/>
+        <w:overflowPunct/>
+        <w:topLinePunct w:val="0"/>
+        <w:autoSpaceDE/>
+        <w:autoSpaceDN/>
+        <w:bidi w:val="0"/>
+        <w:adjustRightInd/>
+        <w:snapToGrid/>
+        <w:spacing w:after="0" w:line="360" w:lineRule="auto"/>
+        <w:jc w:val="center"/>
+        <w:textAlignment w:val="auto"/>
         <w:rPr>
           <w:rFonts w:ascii="Times New Roman" w:hAnsi="Times New Roman" w:cs="Times New Roman" w:eastAsiaTheme="minorHAnsi"/>
+          <w:sz w:val="28"/>
+          <w:szCs w:val="28"/>
+          <w:lang w:eastAsia="en-US"/>
+        </w:rPr>
+      </w:pPr>
+      <w:r>
+        <w:rPr>
+          <w:rFonts w:ascii="Times New Roman" w:hAnsi="Times New Roman" w:cs="Times New Roman" w:eastAsiaTheme="minorHAnsi"/>
+          <w:sz w:val="28"/>
+          <w:szCs w:val="28"/>
+          <w:lang w:val="ru-RU" w:eastAsia="en-US"/>
+        </w:rPr>
+        <w:t>Курманов</w:t>
+      </w:r>
+      <w:r>
+        <w:rPr>
+          <w:rFonts w:hint="default" w:ascii="Times New Roman" w:hAnsi="Times New Roman" w:cs="Times New Roman" w:eastAsiaTheme="minorHAnsi"/>
+          <w:sz w:val="28"/>
+          <w:szCs w:val="28"/>
+          <w:lang w:val="ru-RU" w:eastAsia="en-US"/>
+        </w:rPr>
+        <w:t xml:space="preserve"> Тимофей</w:t>
+      </w:r>
+      <w:r>
+        <w:rPr>
+          <w:rFonts w:ascii="Times New Roman" w:hAnsi="Times New Roman" w:cs="Times New Roman" w:eastAsiaTheme="minorHAnsi"/>
+          <w:sz w:val="28"/>
+          <w:szCs w:val="28"/>
+          <w:lang w:eastAsia="en-US"/>
+        </w:rPr>
+        <w:t>, учени</w:t>
+      </w:r>
+      <w:r>
+        <w:rPr>
+          <w:rFonts w:ascii="Times New Roman" w:hAnsi="Times New Roman" w:cs="Times New Roman" w:eastAsiaTheme="minorHAnsi"/>
+          <w:sz w:val="28"/>
+          <w:szCs w:val="28"/>
+          <w:lang w:val="ru-RU" w:eastAsia="en-US"/>
+        </w:rPr>
+        <w:t>к</w:t>
+      </w:r>
+      <w:r>
+        <w:rPr>
+          <w:rFonts w:hint="default" w:ascii="Times New Roman" w:hAnsi="Times New Roman" w:cs="Times New Roman" w:eastAsiaTheme="minorHAnsi"/>
+          <w:sz w:val="28"/>
+          <w:szCs w:val="28"/>
+          <w:lang w:val="ru-RU" w:eastAsia="en-US"/>
+        </w:rPr>
+        <w:t xml:space="preserve"> 4</w:t>
+      </w:r>
+      <w:r>
+        <w:rPr>
+          <w:rFonts w:ascii="Times New Roman" w:hAnsi="Times New Roman" w:cs="Times New Roman" w:eastAsiaTheme="minorHAnsi"/>
+          <w:sz w:val="28"/>
+          <w:szCs w:val="28"/>
+          <w:lang w:eastAsia="en-US"/>
+        </w:rPr>
+        <w:t xml:space="preserve"> класса</w:t>
+      </w:r>
+    </w:p>
+    <w:p>
+      <w:pPr>
+        <w:keepNext w:val="0"/>
+        <w:keepLines w:val="0"/>
+        <w:pageBreakBefore w:val="0"/>
+        <w:widowControl/>
+        <w:kinsoku/>
+        <w:wordWrap/>
+        <w:overflowPunct/>
+        <w:topLinePunct w:val="0"/>
+        <w:autoSpaceDE/>
+        <w:autoSpaceDN/>
+        <w:bidi w:val="0"/>
+        <w:adjustRightInd/>
+        <w:snapToGrid/>
+        <w:spacing w:after="0" w:line="360" w:lineRule="auto"/>
+        <w:jc w:val="center"/>
+        <w:textAlignment w:val="auto"/>
+        <w:rPr>
+          <w:rFonts w:ascii="Times New Roman" w:hAnsi="Times New Roman" w:cs="Times New Roman" w:eastAsiaTheme="minorHAnsi"/>
+          <w:sz w:val="28"/>
+          <w:szCs w:val="28"/>
+          <w:lang w:eastAsia="en-US"/>
+        </w:rPr>
+      </w:pPr>
+      <w:r>
+        <w:rPr>
+          <w:rFonts w:ascii="Times New Roman" w:hAnsi="Times New Roman" w:cs="Times New Roman" w:eastAsiaTheme="minorHAnsi"/>
+          <w:sz w:val="28"/>
+          <w:szCs w:val="28"/>
+          <w:lang w:eastAsia="en-US"/>
+        </w:rPr>
+        <w:t>Моякулова Екатерина Николаевна, педагог доп. образования</w:t>
+      </w:r>
+    </w:p>
+    <w:p>
+      <w:pPr>
+        <w:keepNext w:val="0"/>
+        <w:keepLines w:val="0"/>
+        <w:pageBreakBefore w:val="0"/>
+        <w:widowControl/>
+        <w:kinsoku/>
+        <w:wordWrap/>
+        <w:overflowPunct/>
+        <w:topLinePunct w:val="0"/>
+        <w:autoSpaceDE/>
+        <w:autoSpaceDN/>
+        <w:bidi w:val="0"/>
+        <w:adjustRightInd/>
+        <w:snapToGrid/>
+        <w:spacing w:after="0" w:line="360" w:lineRule="auto"/>
+        <w:jc w:val="center"/>
+        <w:textAlignment w:val="auto"/>
+        <w:rPr>
+          <w:rFonts w:ascii="Times New Roman" w:hAnsi="Times New Roman" w:cs="Times New Roman" w:eastAsiaTheme="minorHAnsi"/>
+          <w:sz w:val="28"/>
+          <w:szCs w:val="28"/>
+          <w:lang w:eastAsia="en-US"/>
+        </w:rPr>
+      </w:pPr>
+      <w:r>
+        <w:rPr>
+          <w:rFonts w:ascii="Times New Roman" w:hAnsi="Times New Roman" w:cs="Times New Roman" w:eastAsiaTheme="minorHAnsi"/>
+          <w:sz w:val="28"/>
+          <w:szCs w:val="28"/>
+          <w:lang w:eastAsia="en-US"/>
+        </w:rPr>
+        <w:t>МАУ ДО «Центр дополнительного образования» г. Мирный</w:t>
+      </w:r>
+    </w:p>
+    <w:p>
+      <w:pPr>
+        <w:keepNext w:val="0"/>
+        <w:keepLines w:val="0"/>
+        <w:pageBreakBefore w:val="0"/>
+        <w:widowControl/>
+        <w:kinsoku/>
+        <w:wordWrap/>
+        <w:overflowPunct/>
+        <w:topLinePunct w:val="0"/>
+        <w:autoSpaceDE/>
+        <w:autoSpaceDN/>
+        <w:bidi w:val="0"/>
+        <w:adjustRightInd/>
+        <w:snapToGrid/>
+        <w:spacing w:after="0" w:line="360" w:lineRule="auto"/>
+        <w:jc w:val="center"/>
+        <w:textAlignment w:val="auto"/>
+        <w:rPr>
+          <w:rFonts w:ascii="Times New Roman" w:hAnsi="Times New Roman" w:cs="Times New Roman" w:eastAsiaTheme="minorHAnsi"/>
+          <w:sz w:val="28"/>
+          <w:szCs w:val="28"/>
+          <w:lang w:eastAsia="en-US"/>
+        </w:rPr>
+      </w:pPr>
+    </w:p>
+    <w:p>
+      <w:pPr>
+        <w:keepNext w:val="0"/>
+        <w:keepLines w:val="0"/>
+        <w:pageBreakBefore w:val="0"/>
+        <w:widowControl/>
+        <w:kinsoku/>
+        <w:wordWrap/>
+        <w:overflowPunct/>
+        <w:topLinePunct w:val="0"/>
+        <w:autoSpaceDE/>
+        <w:autoSpaceDN/>
+        <w:bidi w:val="0"/>
+        <w:adjustRightInd/>
+        <w:snapToGrid/>
+        <w:spacing w:after="0" w:line="360" w:lineRule="auto"/>
+        <w:jc w:val="both"/>
+        <w:textAlignment w:val="auto"/>
+        <w:rPr>
+          <w:rFonts w:hint="default" w:ascii="Times New Roman" w:hAnsi="Times New Roman" w:eastAsiaTheme="minorHAnsi"/>
+          <w:sz w:val="28"/>
+          <w:szCs w:val="28"/>
+          <w:lang w:eastAsia="en-US"/>
+        </w:rPr>
+      </w:pPr>
+      <w:r>
+        <w:rPr>
+          <w:rFonts w:hint="default" w:ascii="Times New Roman" w:hAnsi="Times New Roman" w:eastAsiaTheme="minorHAnsi"/>
           <w:b/>
           <w:bCs/>
           <w:sz w:val="28"/>
           <w:szCs w:val="28"/>
-          <w:lang w:val="ru-RU" w:eastAsia="en-US"/>
-        </w:rPr>
-        <w:t>АЯ</w:t>
-      </w:r>
-      <w:r>
-        <w:rPr>
-          <w:rFonts w:ascii="Times New Roman" w:hAnsi="Times New Roman" w:cs="Times New Roman" w:eastAsiaTheme="minorHAnsi"/>
+          <w:lang w:eastAsia="en-US"/>
+        </w:rPr>
+        <w:t>Цель</w:t>
+      </w:r>
+      <w:r>
+        <w:rPr>
+          <w:rFonts w:hint="default" w:ascii="Times New Roman" w:hAnsi="Times New Roman" w:eastAsiaTheme="minorHAnsi"/>
+          <w:sz w:val="28"/>
+          <w:szCs w:val="28"/>
+          <w:lang w:eastAsia="en-US"/>
+        </w:rPr>
+        <w:t xml:space="preserve">:  Создать интересную и увлекательную игру, в которой игрок становится капитаном космического корабля и отправляется на миссию по спасению космонавтов и восстановлению мира в космосе.  </w:t>
+      </w:r>
+    </w:p>
+    <w:p>
+      <w:pPr>
+        <w:keepNext w:val="0"/>
+        <w:keepLines w:val="0"/>
+        <w:pageBreakBefore w:val="0"/>
+        <w:widowControl/>
+        <w:kinsoku/>
+        <w:wordWrap/>
+        <w:overflowPunct/>
+        <w:topLinePunct w:val="0"/>
+        <w:autoSpaceDE/>
+        <w:autoSpaceDN/>
+        <w:bidi w:val="0"/>
+        <w:adjustRightInd/>
+        <w:snapToGrid/>
+        <w:spacing w:after="0" w:line="360" w:lineRule="auto"/>
+        <w:jc w:val="both"/>
+        <w:textAlignment w:val="auto"/>
+        <w:rPr>
+          <w:rFonts w:hint="default" w:ascii="Times New Roman" w:hAnsi="Times New Roman" w:eastAsiaTheme="minorHAnsi"/>
+          <w:sz w:val="28"/>
+          <w:szCs w:val="28"/>
+          <w:lang w:eastAsia="en-US"/>
+        </w:rPr>
+      </w:pPr>
+      <w:r>
+        <w:rPr>
+          <w:rFonts w:hint="default" w:ascii="Times New Roman" w:hAnsi="Times New Roman" w:eastAsiaTheme="minorHAnsi"/>
           <w:b/>
           <w:bCs/>
           <w:sz w:val="28"/>
           <w:szCs w:val="28"/>
           <w:lang w:eastAsia="en-US"/>
         </w:rPr>
+        <w:t>Задачи</w:t>
+      </w:r>
+      <w:r>
+        <w:rPr>
+          <w:rFonts w:hint="default" w:ascii="Times New Roman" w:hAnsi="Times New Roman" w:eastAsiaTheme="minorHAnsi"/>
+          <w:sz w:val="28"/>
+          <w:szCs w:val="28"/>
+          <w:lang w:eastAsia="en-US"/>
+        </w:rPr>
+        <w:t>:  Реализовать несколько уровней с разными заданиями и препятствиями.</w:t>
+      </w:r>
+      <w:r>
+        <w:rPr>
+          <w:rFonts w:hint="default" w:ascii="Times New Roman" w:hAnsi="Times New Roman" w:eastAsiaTheme="minorHAnsi"/>
+          <w:sz w:val="28"/>
+          <w:szCs w:val="28"/>
+          <w:lang w:val="ru-RU" w:eastAsia="en-US"/>
+        </w:rPr>
         <w:t xml:space="preserve"> </w:t>
       </w:r>
       <w:r>
         <w:rPr>
-          <w:rFonts w:ascii="Times New Roman" w:hAnsi="Times New Roman" w:cs="Times New Roman" w:eastAsiaTheme="minorHAnsi"/>
+          <w:rFonts w:hint="default" w:ascii="Times New Roman" w:hAnsi="Times New Roman" w:eastAsiaTheme="minorHAnsi"/>
+          <w:sz w:val="28"/>
+          <w:szCs w:val="28"/>
+          <w:lang w:eastAsia="en-US"/>
+        </w:rPr>
+        <w:t xml:space="preserve">Придумать и разработать уровни: полёт через астероидное поле, сражения с врагами, спасение космонавтов и финальную битву с боссом.   Создать персонажей: капитана корабля, космонавтов и врагов — золотых гномиков.  Добавить в игру элементы управления кораблём, стрельбу и сбор полезных предметов.  Сделать игру красочной и интересной, чтобы игроки могли почувствовать себя настоящими героями космоса.  </w:t>
+      </w:r>
+    </w:p>
+    <w:p>
+      <w:pPr>
+        <w:keepNext w:val="0"/>
+        <w:keepLines w:val="0"/>
+        <w:pageBreakBefore w:val="0"/>
+        <w:widowControl/>
+        <w:kinsoku/>
+        <w:wordWrap/>
+        <w:overflowPunct/>
+        <w:topLinePunct w:val="0"/>
+        <w:autoSpaceDE/>
+        <w:autoSpaceDN/>
+        <w:bidi w:val="0"/>
+        <w:adjustRightInd/>
+        <w:snapToGrid/>
+        <w:spacing w:after="0" w:line="360" w:lineRule="auto"/>
+        <w:jc w:val="both"/>
+        <w:textAlignment w:val="auto"/>
+        <w:rPr>
+          <w:rFonts w:hint="default" w:ascii="Times New Roman" w:hAnsi="Times New Roman" w:eastAsiaTheme="minorHAnsi"/>
+          <w:sz w:val="28"/>
+          <w:szCs w:val="28"/>
+          <w:lang w:eastAsia="en-US"/>
+        </w:rPr>
+      </w:pPr>
+      <w:r>
+        <w:rPr>
+          <w:rFonts w:hint="default" w:ascii="Times New Roman" w:hAnsi="Times New Roman" w:eastAsiaTheme="minorHAnsi"/>
           <w:b/>
           <w:bCs/>
           <w:sz w:val="28"/>
           <w:szCs w:val="28"/>
+          <w:lang w:eastAsia="en-US"/>
+        </w:rPr>
+        <w:t>Актуальность</w:t>
+      </w:r>
+      <w:r>
+        <w:rPr>
+          <w:rFonts w:hint="default" w:ascii="Times New Roman" w:hAnsi="Times New Roman" w:eastAsiaTheme="minorHAnsi"/>
+          <w:sz w:val="28"/>
+          <w:szCs w:val="28"/>
+          <w:lang w:eastAsia="en-US"/>
+        </w:rPr>
+        <w:t xml:space="preserve">:  </w:t>
+      </w:r>
+      <w:r>
+        <w:rPr>
+          <w:rFonts w:hint="default" w:ascii="Times New Roman" w:hAnsi="Times New Roman" w:eastAsiaTheme="minorHAnsi"/>
+          <w:sz w:val="28"/>
+          <w:szCs w:val="28"/>
           <w:lang w:val="ru-RU" w:eastAsia="en-US"/>
         </w:rPr>
-        <w:t>ОДИССЕЯ</w:t>
-      </w:r>
-      <w:r>
-        <w:rPr>
-          <w:rFonts w:ascii="Times New Roman" w:hAnsi="Times New Roman" w:cs="Times New Roman" w:eastAsiaTheme="minorHAnsi"/>
+        <w:t xml:space="preserve">Игра разработана на популярном языке </w:t>
+      </w:r>
+      <w:r>
+        <w:rPr>
+          <w:rFonts w:hint="default" w:ascii="Times New Roman" w:hAnsi="Times New Roman" w:eastAsiaTheme="minorHAnsi"/>
+          <w:sz w:val="28"/>
+          <w:szCs w:val="28"/>
+          <w:lang w:val="en-US" w:eastAsia="en-US"/>
+        </w:rPr>
+        <w:t>Python</w:t>
+      </w:r>
+      <w:r>
+        <w:rPr>
+          <w:rFonts w:hint="default" w:ascii="Times New Roman" w:hAnsi="Times New Roman" w:eastAsiaTheme="minorHAnsi"/>
+          <w:sz w:val="28"/>
+          <w:szCs w:val="28"/>
+          <w:lang w:val="ru-RU" w:eastAsia="en-US"/>
+        </w:rPr>
+        <w:t>.</w:t>
+      </w:r>
+      <w:r>
+        <w:rPr>
+          <w:rFonts w:hint="default" w:ascii="Times New Roman" w:hAnsi="Times New Roman" w:eastAsiaTheme="minorHAnsi"/>
+          <w:sz w:val="28"/>
+          <w:szCs w:val="28"/>
+          <w:lang w:eastAsia="en-US"/>
+        </w:rPr>
+        <w:t xml:space="preserve">  </w:t>
+      </w:r>
+    </w:p>
+    <w:p>
+      <w:pPr>
+        <w:keepNext w:val="0"/>
+        <w:keepLines w:val="0"/>
+        <w:pageBreakBefore w:val="0"/>
+        <w:widowControl/>
+        <w:kinsoku/>
+        <w:wordWrap/>
+        <w:overflowPunct/>
+        <w:topLinePunct w:val="0"/>
+        <w:autoSpaceDE/>
+        <w:autoSpaceDN/>
+        <w:bidi w:val="0"/>
+        <w:adjustRightInd/>
+        <w:snapToGrid/>
+        <w:spacing w:after="0" w:line="360" w:lineRule="auto"/>
+        <w:jc w:val="both"/>
+        <w:textAlignment w:val="auto"/>
+        <w:rPr>
+          <w:rFonts w:hint="default" w:ascii="Times New Roman" w:hAnsi="Times New Roman" w:eastAsiaTheme="minorHAnsi"/>
+          <w:sz w:val="28"/>
+          <w:szCs w:val="28"/>
+          <w:lang w:eastAsia="en-US"/>
+        </w:rPr>
+      </w:pPr>
+      <w:r>
+        <w:rPr>
+          <w:rFonts w:hint="default" w:ascii="Times New Roman" w:hAnsi="Times New Roman" w:eastAsiaTheme="minorHAnsi"/>
           <w:b/>
           <w:bCs/>
           <w:sz w:val="28"/>
           <w:szCs w:val="28"/>
           <w:lang w:eastAsia="en-US"/>
         </w:rPr>
-        <w:t>»</w:t>
+        <w:t>Суть игры</w:t>
+      </w:r>
+      <w:r>
+        <w:rPr>
+          <w:rFonts w:hint="default" w:ascii="Times New Roman" w:hAnsi="Times New Roman" w:eastAsiaTheme="minorHAnsi"/>
+          <w:sz w:val="28"/>
+          <w:szCs w:val="28"/>
+          <w:lang w:eastAsia="en-US"/>
+        </w:rPr>
+        <w:t xml:space="preserve">:  Игрок становится капитаном корабля, который должен спасти космонавтов, застрявших на орбите планеты R-20. </w:t>
+      </w:r>
+      <w:r>
+        <w:rPr>
+          <w:rFonts w:hint="default" w:ascii="Times New Roman" w:hAnsi="Times New Roman" w:eastAsiaTheme="minorHAnsi"/>
+          <w:sz w:val="28"/>
+          <w:szCs w:val="28"/>
+          <w:lang w:val="ru-RU" w:eastAsia="en-US"/>
+        </w:rPr>
+        <w:t xml:space="preserve">Есть несколько уровней игры. </w:t>
+      </w:r>
+      <w:r>
+        <w:rPr>
+          <w:rFonts w:hint="default" w:ascii="Times New Roman" w:hAnsi="Times New Roman" w:eastAsiaTheme="minorHAnsi"/>
+          <w:sz w:val="28"/>
+          <w:szCs w:val="28"/>
+          <w:lang w:eastAsia="en-US"/>
+        </w:rPr>
+        <w:t>По пути ему нужно пролететь через астероиды, сражаться с врагами и выполнять разные задания. В конце игры игрок становится героем, который спас людей и восстановил мир в космосе!</w:t>
       </w:r>
     </w:p>
     <w:p>
@@ -123,712 +513,237 @@
         <w:adjustRightInd/>
         <w:snapToGrid/>
         <w:spacing w:after="0" w:line="360" w:lineRule="auto"/>
-        <w:jc w:val="center"/>
-        <w:textAlignment w:val="auto"/>
-        <w:rPr>
-          <w:rFonts w:ascii="Times New Roman" w:hAnsi="Times New Roman" w:cs="Times New Roman" w:eastAsiaTheme="minorHAnsi"/>
-          <w:sz w:val="28"/>
-          <w:szCs w:val="28"/>
-          <w:lang w:eastAsia="en-US"/>
-        </w:rPr>
-      </w:pPr>
-      <w:r>
-        <w:rPr>
-          <w:rFonts w:ascii="Times New Roman" w:hAnsi="Times New Roman" w:cs="Times New Roman" w:eastAsiaTheme="minorHAnsi"/>
+        <w:jc w:val="both"/>
+        <w:textAlignment w:val="auto"/>
+        <w:rPr>
+          <w:rFonts w:hint="default" w:ascii="Times New Roman" w:hAnsi="Times New Roman" w:eastAsiaTheme="minorHAnsi"/>
           <w:sz w:val="28"/>
           <w:szCs w:val="28"/>
           <w:lang w:val="ru-RU" w:eastAsia="en-US"/>
         </w:rPr>
-        <w:t>Курманов</w:t>
-      </w:r>
-      <w:r>
-        <w:rPr>
-          <w:rFonts w:hint="default" w:ascii="Times New Roman" w:hAnsi="Times New Roman" w:cs="Times New Roman" w:eastAsiaTheme="minorHAnsi"/>
-          <w:sz w:val="28"/>
-          <w:szCs w:val="28"/>
-          <w:lang w:val="ru-RU" w:eastAsia="en-US"/>
-        </w:rPr>
-        <w:t xml:space="preserve"> Владимир</w:t>
-      </w:r>
-      <w:r>
-        <w:rPr>
-          <w:rFonts w:ascii="Times New Roman" w:hAnsi="Times New Roman" w:cs="Times New Roman" w:eastAsiaTheme="minorHAnsi"/>
-          <w:sz w:val="28"/>
-          <w:szCs w:val="28"/>
-          <w:lang w:eastAsia="en-US"/>
-        </w:rPr>
-        <w:t>, учени</w:t>
-      </w:r>
-      <w:r>
-        <w:rPr>
-          <w:rFonts w:ascii="Times New Roman" w:hAnsi="Times New Roman" w:cs="Times New Roman" w:eastAsiaTheme="minorHAnsi"/>
-          <w:sz w:val="28"/>
-          <w:szCs w:val="28"/>
-          <w:lang w:val="ru-RU" w:eastAsia="en-US"/>
-        </w:rPr>
-        <w:t>к</w:t>
-      </w:r>
-      <w:r>
-        <w:rPr>
-          <w:rFonts w:hint="default" w:ascii="Times New Roman" w:hAnsi="Times New Roman" w:cs="Times New Roman" w:eastAsiaTheme="minorHAnsi"/>
-          <w:sz w:val="28"/>
-          <w:szCs w:val="28"/>
-          <w:lang w:val="ru-RU" w:eastAsia="en-US"/>
-        </w:rPr>
-        <w:t xml:space="preserve"> 4</w:t>
-      </w:r>
-      <w:r>
-        <w:rPr>
-          <w:rFonts w:ascii="Times New Roman" w:hAnsi="Times New Roman" w:cs="Times New Roman" w:eastAsiaTheme="minorHAnsi"/>
-          <w:sz w:val="28"/>
-          <w:szCs w:val="28"/>
-          <w:lang w:eastAsia="en-US"/>
-        </w:rPr>
-        <w:t xml:space="preserve"> класса</w:t>
-      </w:r>
-    </w:p>
-    <w:p>
-      <w:pPr>
-        <w:keepNext w:val="0"/>
-        <w:keepLines w:val="0"/>
-        <w:pageBreakBefore w:val="0"/>
-        <w:widowControl/>
-        <w:kinsoku/>
-        <w:wordWrap/>
-        <w:overflowPunct/>
-        <w:topLinePunct w:val="0"/>
-        <w:autoSpaceDE/>
-        <w:autoSpaceDN/>
-        <w:bidi w:val="0"/>
-        <w:adjustRightInd/>
-        <w:snapToGrid/>
-        <w:spacing w:after="0" w:line="360" w:lineRule="auto"/>
-        <w:jc w:val="center"/>
-        <w:textAlignment w:val="auto"/>
-        <w:rPr>
-          <w:rFonts w:ascii="Times New Roman" w:hAnsi="Times New Roman" w:cs="Times New Roman" w:eastAsiaTheme="minorHAnsi"/>
-          <w:sz w:val="28"/>
-          <w:szCs w:val="28"/>
-          <w:lang w:eastAsia="en-US"/>
-        </w:rPr>
-      </w:pPr>
-      <w:r>
-        <w:rPr>
-          <w:rFonts w:ascii="Times New Roman" w:hAnsi="Times New Roman" w:cs="Times New Roman" w:eastAsiaTheme="minorHAnsi"/>
-          <w:sz w:val="28"/>
-          <w:szCs w:val="28"/>
-          <w:lang w:eastAsia="en-US"/>
-        </w:rPr>
-        <w:t>Моякулова Екатерина Николаевна, педагог доп. образования</w:t>
-      </w:r>
-    </w:p>
-    <w:p>
-      <w:pPr>
-        <w:keepNext w:val="0"/>
-        <w:keepLines w:val="0"/>
-        <w:pageBreakBefore w:val="0"/>
-        <w:widowControl/>
-        <w:kinsoku/>
-        <w:wordWrap/>
-        <w:overflowPunct/>
-        <w:topLinePunct w:val="0"/>
-        <w:autoSpaceDE/>
-        <w:autoSpaceDN/>
-        <w:bidi w:val="0"/>
-        <w:adjustRightInd/>
-        <w:snapToGrid/>
-        <w:spacing w:after="0" w:line="360" w:lineRule="auto"/>
-        <w:jc w:val="center"/>
-        <w:textAlignment w:val="auto"/>
-        <w:rPr>
-          <w:rFonts w:ascii="Times New Roman" w:hAnsi="Times New Roman" w:cs="Times New Roman" w:eastAsiaTheme="minorHAnsi"/>
-          <w:sz w:val="28"/>
-          <w:szCs w:val="28"/>
-          <w:lang w:eastAsia="en-US"/>
-        </w:rPr>
-      </w:pPr>
-      <w:r>
-        <w:rPr>
-          <w:rFonts w:ascii="Times New Roman" w:hAnsi="Times New Roman" w:cs="Times New Roman" w:eastAsiaTheme="minorHAnsi"/>
-          <w:sz w:val="28"/>
-          <w:szCs w:val="28"/>
-          <w:lang w:eastAsia="en-US"/>
-        </w:rPr>
-        <w:t>МАУ ДО «Центр дополнительного образования» г. Мирный</w:t>
-      </w:r>
-    </w:p>
-    <w:p>
-      <w:pPr>
-        <w:keepNext w:val="0"/>
-        <w:keepLines w:val="0"/>
-        <w:pageBreakBefore w:val="0"/>
-        <w:widowControl/>
-        <w:kinsoku/>
-        <w:wordWrap/>
-        <w:overflowPunct/>
-        <w:topLinePunct w:val="0"/>
-        <w:autoSpaceDE/>
-        <w:autoSpaceDN/>
-        <w:bidi w:val="0"/>
-        <w:adjustRightInd/>
-        <w:snapToGrid/>
-        <w:spacing w:after="0" w:line="360" w:lineRule="auto"/>
-        <w:jc w:val="center"/>
-        <w:textAlignment w:val="auto"/>
-        <w:rPr>
-          <w:rFonts w:ascii="Times New Roman" w:hAnsi="Times New Roman" w:cs="Times New Roman" w:eastAsiaTheme="minorHAnsi"/>
-          <w:sz w:val="28"/>
-          <w:szCs w:val="28"/>
-          <w:lang w:eastAsia="en-US"/>
-        </w:rPr>
-      </w:pPr>
-    </w:p>
-    <w:p>
-      <w:pPr>
-        <w:keepNext w:val="0"/>
-        <w:keepLines w:val="0"/>
-        <w:pageBreakBefore w:val="0"/>
-        <w:widowControl/>
-        <w:kinsoku/>
-        <w:wordWrap/>
-        <w:overflowPunct/>
-        <w:topLinePunct w:val="0"/>
-        <w:autoSpaceDE/>
-        <w:autoSpaceDN/>
-        <w:bidi w:val="0"/>
-        <w:adjustRightInd/>
-        <w:snapToGrid/>
-        <w:spacing w:line="360" w:lineRule="auto"/>
-        <w:jc w:val="both"/>
-        <w:textAlignment w:val="auto"/>
-        <w:rPr>
-          <w:sz w:val="28"/>
-          <w:szCs w:val="28"/>
-        </w:rPr>
-      </w:pPr>
-      <w:r>
-        <w:rPr>
-          <w:rFonts w:hint="default"/>
+      </w:pPr>
+      <w:r>
+        <w:rPr>
+          <w:rFonts w:hint="default" w:ascii="Times New Roman" w:hAnsi="Times New Roman" w:eastAsiaTheme="minorHAnsi"/>
           <w:b/>
           <w:bCs/>
           <w:sz w:val="28"/>
           <w:szCs w:val="28"/>
-        </w:rPr>
-        <w:t>Цели</w:t>
-      </w:r>
-      <w:r>
-        <w:rPr>
-          <w:rFonts w:hint="default"/>
-          <w:sz w:val="28"/>
-          <w:szCs w:val="28"/>
-        </w:rPr>
-        <w:t>: создание интересного и познавательного ресурса, рассказывающего об истории освоения космоса;</w:t>
-      </w:r>
-      <w:r>
-        <w:rPr>
-          <w:rFonts w:hint="default"/>
+          <w:lang w:val="ru-RU" w:eastAsia="en-US"/>
+        </w:rPr>
+        <w:t>Литература</w:t>
+      </w:r>
+      <w:r>
+        <w:rPr>
+          <w:rFonts w:hint="default" w:ascii="Times New Roman" w:hAnsi="Times New Roman" w:eastAsiaTheme="minorHAnsi"/>
+          <w:sz w:val="28"/>
+          <w:szCs w:val="28"/>
+          <w:lang w:val="ru-RU" w:eastAsia="en-US"/>
+        </w:rPr>
+        <w:t>:</w:t>
+      </w:r>
+    </w:p>
+    <w:p>
+      <w:pPr>
+        <w:keepNext w:val="0"/>
+        <w:keepLines w:val="0"/>
+        <w:pageBreakBefore w:val="0"/>
+        <w:widowControl/>
+        <w:numPr>
+          <w:ilvl w:val="0"/>
+          <w:numId w:val="1"/>
+        </w:numPr>
+        <w:kinsoku/>
+        <w:wordWrap/>
+        <w:overflowPunct/>
+        <w:topLinePunct w:val="0"/>
+        <w:autoSpaceDE/>
+        <w:autoSpaceDN/>
+        <w:bidi w:val="0"/>
+        <w:adjustRightInd/>
+        <w:snapToGrid/>
+        <w:spacing w:after="0" w:line="360" w:lineRule="auto"/>
+        <w:jc w:val="both"/>
+        <w:textAlignment w:val="auto"/>
+        <w:rPr>
+          <w:rFonts w:ascii="Times New Roman" w:hAnsi="Times New Roman" w:cs="Times New Roman"/>
+          <w:sz w:val="28"/>
+          <w:szCs w:val="28"/>
+        </w:rPr>
+      </w:pPr>
+      <w:r>
+        <w:rPr>
+          <w:rFonts w:ascii="Times New Roman" w:hAnsi="Times New Roman" w:cs="Times New Roman"/>
+          <w:sz w:val="28"/>
+          <w:szCs w:val="28"/>
+        </w:rPr>
+        <w:t xml:space="preserve">Официальная документация по </w:t>
+      </w:r>
+      <w:r>
+        <w:rPr>
+          <w:rFonts w:ascii="Times New Roman" w:hAnsi="Times New Roman" w:cs="Times New Roman"/>
+          <w:sz w:val="28"/>
+          <w:szCs w:val="28"/>
+          <w:lang w:val="en-US"/>
+        </w:rPr>
+        <w:t>Python</w:t>
+      </w:r>
+      <w:r>
+        <w:rPr>
+          <w:rFonts w:ascii="Times New Roman" w:hAnsi="Times New Roman" w:cs="Times New Roman"/>
+          <w:sz w:val="28"/>
+          <w:szCs w:val="28"/>
+        </w:rPr>
+        <w:t xml:space="preserve">. </w:t>
+      </w:r>
+      <w:r>
+        <w:rPr>
+          <w:rFonts w:ascii="Times New Roman" w:hAnsi="Times New Roman" w:cs="Times New Roman"/>
+          <w:sz w:val="28"/>
+          <w:szCs w:val="28"/>
+          <w:lang w:val="en-US"/>
+        </w:rPr>
+        <w:t>URL</w:t>
+      </w:r>
+      <w:r>
+        <w:rPr>
+          <w:rFonts w:ascii="Times New Roman" w:hAnsi="Times New Roman" w:cs="Times New Roman"/>
+          <w:sz w:val="28"/>
+          <w:szCs w:val="28"/>
+        </w:rPr>
+        <w:t xml:space="preserve">:  </w:t>
+      </w:r>
+      <w:r>
+        <w:fldChar w:fldCharType="begin"/>
+      </w:r>
+      <w:r>
+        <w:instrText xml:space="preserve"> HYPERLINK "https://docs.python.org/3/index.html" </w:instrText>
+      </w:r>
+      <w:r>
+        <w:fldChar w:fldCharType="separate"/>
+      </w:r>
+      <w:r>
+        <w:rPr>
+          <w:rStyle w:val="4"/>
+          <w:rFonts w:ascii="Times New Roman" w:hAnsi="Times New Roman" w:cs="Times New Roman"/>
+          <w:sz w:val="28"/>
+          <w:szCs w:val="28"/>
+        </w:rPr>
+        <w:t>https://docs.python.org/3/index.html</w:t>
+      </w:r>
+      <w:r>
+        <w:rPr>
+          <w:rStyle w:val="4"/>
+          <w:rFonts w:ascii="Times New Roman" w:hAnsi="Times New Roman" w:cs="Times New Roman"/>
+          <w:sz w:val="28"/>
+          <w:szCs w:val="28"/>
+        </w:rPr>
+        <w:fldChar w:fldCharType="end"/>
+      </w:r>
+      <w:r>
+        <w:rPr>
+          <w:rFonts w:ascii="Times New Roman" w:hAnsi="Times New Roman" w:cs="Times New Roman"/>
+          <w:sz w:val="28"/>
+          <w:szCs w:val="28"/>
+        </w:rPr>
+        <w:t xml:space="preserve"> (дата обращения 1</w:t>
+      </w:r>
+      <w:r>
+        <w:rPr>
+          <w:rFonts w:hint="default" w:ascii="Times New Roman" w:hAnsi="Times New Roman" w:cs="Times New Roman"/>
           <w:sz w:val="28"/>
           <w:szCs w:val="28"/>
           <w:lang w:val="ru-RU"/>
         </w:rPr>
-        <w:t xml:space="preserve"> </w:t>
-      </w:r>
-      <w:r>
-        <w:rPr>
-          <w:rFonts w:hint="default"/>
-          <w:sz w:val="28"/>
-          <w:szCs w:val="28"/>
-        </w:rPr>
-        <w:t>познакомить школьников с ключевыми событиями в истории космонавтики.</w:t>
-      </w:r>
-    </w:p>
-    <w:p>
-      <w:pPr>
-        <w:keepNext w:val="0"/>
-        <w:keepLines w:val="0"/>
-        <w:pageBreakBefore w:val="0"/>
-        <w:widowControl/>
-        <w:kinsoku/>
-        <w:wordWrap/>
-        <w:overflowPunct/>
-        <w:topLinePunct w:val="0"/>
-        <w:autoSpaceDE/>
-        <w:autoSpaceDN/>
-        <w:bidi w:val="0"/>
-        <w:adjustRightInd/>
-        <w:snapToGrid/>
-        <w:spacing w:line="360" w:lineRule="auto"/>
+        <w:t>4</w:t>
+      </w:r>
+      <w:r>
+        <w:rPr>
+          <w:rFonts w:ascii="Times New Roman" w:hAnsi="Times New Roman" w:cs="Times New Roman"/>
+          <w:sz w:val="28"/>
+          <w:szCs w:val="28"/>
+        </w:rPr>
+        <w:t>.03.2025)</w:t>
+      </w:r>
+    </w:p>
+    <w:p>
+      <w:pPr>
+        <w:keepNext w:val="0"/>
+        <w:keepLines w:val="0"/>
+        <w:pageBreakBefore w:val="0"/>
+        <w:widowControl/>
+        <w:kinsoku/>
+        <w:wordWrap/>
+        <w:overflowPunct/>
+        <w:topLinePunct w:val="0"/>
+        <w:autoSpaceDE/>
+        <w:autoSpaceDN/>
+        <w:bidi w:val="0"/>
+        <w:adjustRightInd/>
+        <w:snapToGrid/>
+        <w:spacing w:after="0" w:line="360" w:lineRule="auto"/>
         <w:jc w:val="both"/>
         <w:textAlignment w:val="auto"/>
         <w:rPr>
-          <w:sz w:val="28"/>
-          <w:szCs w:val="28"/>
-        </w:rPr>
-      </w:pPr>
-      <w:r>
-        <w:rPr>
-          <w:rFonts w:hint="default"/>
-          <w:b/>
-          <w:bCs/>
-          <w:sz w:val="28"/>
-          <w:szCs w:val="28"/>
-        </w:rPr>
-        <w:t>Задачи</w:t>
-      </w:r>
-      <w:r>
-        <w:rPr>
-          <w:rFonts w:hint="default"/>
-          <w:sz w:val="28"/>
-          <w:szCs w:val="28"/>
-        </w:rPr>
-        <w:t>:</w:t>
-      </w:r>
-      <w:r>
-        <w:rPr>
-          <w:rFonts w:hint="default"/>
-          <w:sz w:val="28"/>
-          <w:szCs w:val="28"/>
-          <w:lang w:val="ru-RU"/>
-        </w:rPr>
-        <w:t xml:space="preserve"> с</w:t>
-      </w:r>
-      <w:r>
-        <w:rPr>
-          <w:rFonts w:hint="default"/>
-          <w:sz w:val="28"/>
-          <w:szCs w:val="28"/>
-        </w:rPr>
-        <w:t>обрать информацию о первых шагах человечества в космосе</w:t>
-      </w:r>
-      <w:r>
-        <w:rPr>
-          <w:rFonts w:hint="default"/>
-          <w:sz w:val="28"/>
-          <w:szCs w:val="28"/>
-          <w:lang w:val="ru-RU"/>
-        </w:rPr>
-        <w:t>; р</w:t>
-      </w:r>
-      <w:r>
-        <w:rPr>
-          <w:rFonts w:hint="default"/>
-          <w:sz w:val="28"/>
-          <w:szCs w:val="28"/>
-        </w:rPr>
-        <w:t>ассказать о важных событиях, таких как запуск первого спутника, полёт Юрия Гагарина и высадка на Луну</w:t>
-      </w:r>
-      <w:r>
-        <w:rPr>
-          <w:rFonts w:hint="default"/>
-          <w:sz w:val="28"/>
-          <w:szCs w:val="28"/>
-          <w:lang w:val="ru-RU"/>
-        </w:rPr>
-        <w:t>; п</w:t>
-      </w:r>
-      <w:r>
-        <w:rPr>
-          <w:rFonts w:hint="default"/>
-          <w:sz w:val="28"/>
-          <w:szCs w:val="28"/>
-        </w:rPr>
-        <w:t>редставить информацию в доступной и увлекательной форме для школьников.</w:t>
-      </w:r>
-    </w:p>
-    <w:p>
-      <w:pPr>
-        <w:keepNext w:val="0"/>
-        <w:keepLines w:val="0"/>
-        <w:pageBreakBefore w:val="0"/>
-        <w:widowControl/>
-        <w:kinsoku/>
-        <w:wordWrap/>
-        <w:overflowPunct/>
-        <w:topLinePunct w:val="0"/>
-        <w:autoSpaceDE/>
-        <w:autoSpaceDN/>
-        <w:bidi w:val="0"/>
-        <w:adjustRightInd/>
-        <w:snapToGrid/>
-        <w:spacing w:line="360" w:lineRule="auto"/>
+          <w:rFonts w:hint="default" w:ascii="Times New Roman" w:hAnsi="Times New Roman" w:eastAsiaTheme="minorHAnsi"/>
+          <w:sz w:val="28"/>
+          <w:szCs w:val="28"/>
+          <w:lang w:val="ru-RU" w:eastAsia="en-US"/>
+        </w:rPr>
+      </w:pPr>
+    </w:p>
+    <w:p>
+      <w:pPr>
+        <w:keepNext w:val="0"/>
+        <w:keepLines w:val="0"/>
+        <w:pageBreakBefore w:val="0"/>
+        <w:widowControl/>
+        <w:kinsoku/>
+        <w:wordWrap/>
+        <w:overflowPunct/>
+        <w:topLinePunct w:val="0"/>
+        <w:autoSpaceDE/>
+        <w:autoSpaceDN/>
+        <w:bidi w:val="0"/>
+        <w:adjustRightInd/>
+        <w:snapToGrid/>
+        <w:spacing w:after="0" w:line="360" w:lineRule="auto"/>
         <w:jc w:val="both"/>
         <w:textAlignment w:val="auto"/>
         <w:rPr>
-          <w:rFonts w:hint="default"/>
-          <w:sz w:val="28"/>
-          <w:szCs w:val="28"/>
-          <w:lang w:val="ru-RU"/>
-        </w:rPr>
-      </w:pPr>
-      <w:r>
-        <w:rPr>
-          <w:rFonts w:hint="default"/>
-          <w:b/>
-          <w:bCs/>
-          <w:sz w:val="28"/>
-          <w:szCs w:val="28"/>
-        </w:rPr>
-        <w:t>Этапы создания сайта</w:t>
-      </w:r>
-      <w:r>
-        <w:rPr>
-          <w:rFonts w:hint="default"/>
-          <w:sz w:val="28"/>
-          <w:szCs w:val="28"/>
-        </w:rPr>
-        <w:t>:</w:t>
-      </w:r>
-      <w:r>
-        <w:rPr>
-          <w:rFonts w:hint="default"/>
-          <w:sz w:val="28"/>
-          <w:szCs w:val="28"/>
-          <w:lang w:val="ru-RU"/>
-        </w:rPr>
-        <w:t xml:space="preserve"> </w:t>
-      </w:r>
-    </w:p>
-    <w:p>
-      <w:pPr>
-        <w:keepNext w:val="0"/>
-        <w:keepLines w:val="0"/>
-        <w:pageBreakBefore w:val="0"/>
-        <w:widowControl/>
-        <w:kinsoku/>
-        <w:wordWrap/>
-        <w:overflowPunct/>
-        <w:topLinePunct w:val="0"/>
-        <w:autoSpaceDE/>
-        <w:autoSpaceDN/>
-        <w:bidi w:val="0"/>
-        <w:adjustRightInd/>
-        <w:snapToGrid/>
-        <w:spacing w:line="360" w:lineRule="auto"/>
+          <w:rFonts w:hint="default" w:ascii="Times New Roman" w:hAnsi="Times New Roman" w:eastAsiaTheme="minorHAnsi"/>
+          <w:sz w:val="28"/>
+          <w:szCs w:val="28"/>
+          <w:lang w:val="ru-RU" w:eastAsia="en-US"/>
+        </w:rPr>
+      </w:pPr>
+    </w:p>
+    <w:p>
+      <w:pPr>
+        <w:keepNext w:val="0"/>
+        <w:keepLines w:val="0"/>
+        <w:pageBreakBefore w:val="0"/>
+        <w:widowControl/>
+        <w:kinsoku/>
+        <w:wordWrap/>
+        <w:overflowPunct/>
+        <w:topLinePunct w:val="0"/>
+        <w:autoSpaceDE/>
+        <w:autoSpaceDN/>
+        <w:bidi w:val="0"/>
+        <w:adjustRightInd/>
+        <w:snapToGrid/>
+        <w:spacing w:after="0" w:line="360" w:lineRule="auto"/>
         <w:jc w:val="both"/>
         <w:textAlignment w:val="auto"/>
         <w:rPr>
-          <w:sz w:val="28"/>
-          <w:szCs w:val="28"/>
-        </w:rPr>
-      </w:pPr>
-      <w:r>
-        <w:rPr>
-          <w:rFonts w:hint="default"/>
-          <w:sz w:val="28"/>
-          <w:szCs w:val="28"/>
-        </w:rPr>
-        <w:t>Исследование: изучение истории космонавтики и выбор ключевых событий для освещения.</w:t>
-      </w:r>
-    </w:p>
-    <w:p>
-      <w:pPr>
-        <w:keepNext w:val="0"/>
-        <w:keepLines w:val="0"/>
-        <w:pageBreakBefore w:val="0"/>
-        <w:widowControl/>
-        <w:kinsoku/>
-        <w:wordWrap/>
-        <w:overflowPunct/>
-        <w:topLinePunct w:val="0"/>
-        <w:autoSpaceDE/>
-        <w:autoSpaceDN/>
-        <w:bidi w:val="0"/>
-        <w:adjustRightInd/>
-        <w:snapToGrid/>
-        <w:spacing w:line="360" w:lineRule="auto"/>
-        <w:jc w:val="both"/>
-        <w:textAlignment w:val="auto"/>
-        <w:rPr>
-          <w:sz w:val="28"/>
-          <w:szCs w:val="28"/>
-        </w:rPr>
-      </w:pPr>
-      <w:r>
-        <w:rPr>
-          <w:rFonts w:hint="default"/>
-          <w:sz w:val="28"/>
-          <w:szCs w:val="28"/>
-        </w:rPr>
-        <w:t>Сбор материалов: поиск информации о первых спутниках, полётах в космос и других значимых достижениях.</w:t>
-      </w:r>
-    </w:p>
-    <w:p>
-      <w:pPr>
-        <w:keepNext w:val="0"/>
-        <w:keepLines w:val="0"/>
-        <w:pageBreakBefore w:val="0"/>
-        <w:widowControl/>
-        <w:kinsoku/>
-        <w:wordWrap/>
-        <w:overflowPunct/>
-        <w:topLinePunct w:val="0"/>
-        <w:autoSpaceDE/>
-        <w:autoSpaceDN/>
-        <w:bidi w:val="0"/>
-        <w:adjustRightInd/>
-        <w:snapToGrid/>
-        <w:spacing w:line="360" w:lineRule="auto"/>
-        <w:jc w:val="both"/>
-        <w:textAlignment w:val="auto"/>
-        <w:rPr>
-          <w:sz w:val="28"/>
-          <w:szCs w:val="28"/>
-        </w:rPr>
-      </w:pPr>
-      <w:r>
-        <w:rPr>
-          <w:rFonts w:hint="default"/>
-          <w:sz w:val="28"/>
-          <w:szCs w:val="28"/>
-        </w:rPr>
-        <w:t>Разработка структуры сайта: создание разделов, посвящённых различным этапам освоения космоса.</w:t>
-      </w:r>
-    </w:p>
-    <w:p>
-      <w:pPr>
-        <w:keepNext w:val="0"/>
-        <w:keepLines w:val="0"/>
-        <w:pageBreakBefore w:val="0"/>
-        <w:widowControl/>
-        <w:kinsoku/>
-        <w:wordWrap/>
-        <w:overflowPunct/>
-        <w:topLinePunct w:val="0"/>
-        <w:autoSpaceDE/>
-        <w:autoSpaceDN/>
-        <w:bidi w:val="0"/>
-        <w:adjustRightInd/>
-        <w:snapToGrid/>
-        <w:spacing w:line="360" w:lineRule="auto"/>
-        <w:jc w:val="both"/>
-        <w:textAlignment w:val="auto"/>
-        <w:rPr>
-          <w:sz w:val="28"/>
-          <w:szCs w:val="28"/>
-        </w:rPr>
-      </w:pPr>
-      <w:r>
-        <w:rPr>
-          <w:rFonts w:hint="default"/>
-          <w:sz w:val="28"/>
-          <w:szCs w:val="28"/>
-        </w:rPr>
-        <w:t xml:space="preserve">Наполнение сайта: добавление текстов, изображений и </w:t>
-      </w:r>
-      <w:r>
-        <w:rPr>
-          <w:rFonts w:hint="default"/>
-          <w:sz w:val="28"/>
-          <w:szCs w:val="28"/>
-          <w:lang w:val="ru-RU"/>
-        </w:rPr>
-        <w:t>анимации</w:t>
-      </w:r>
-      <w:r>
-        <w:rPr>
-          <w:rFonts w:hint="default"/>
-          <w:sz w:val="28"/>
-          <w:szCs w:val="28"/>
-        </w:rPr>
-        <w:t>.</w:t>
-      </w:r>
-    </w:p>
-    <w:p>
-      <w:pPr>
-        <w:keepNext w:val="0"/>
-        <w:keepLines w:val="0"/>
-        <w:pageBreakBefore w:val="0"/>
-        <w:widowControl/>
-        <w:kinsoku/>
-        <w:wordWrap/>
-        <w:overflowPunct/>
-        <w:topLinePunct w:val="0"/>
-        <w:autoSpaceDE/>
-        <w:autoSpaceDN/>
-        <w:bidi w:val="0"/>
-        <w:adjustRightInd/>
-        <w:snapToGrid/>
-        <w:spacing w:line="360" w:lineRule="auto"/>
-        <w:jc w:val="both"/>
-        <w:textAlignment w:val="auto"/>
-        <w:rPr>
-          <w:rFonts w:hint="default"/>
-          <w:sz w:val="28"/>
-          <w:szCs w:val="28"/>
-          <w:lang w:val="ru-RU"/>
-        </w:rPr>
-      </w:pPr>
-      <w:r>
-        <w:rPr>
-          <w:rFonts w:hint="default"/>
-          <w:sz w:val="28"/>
-          <w:szCs w:val="28"/>
-        </w:rPr>
-        <w:t>Во время создания работы использовались: </w:t>
-      </w:r>
-      <w:r>
-        <w:rPr>
-          <w:rFonts w:hint="default"/>
-          <w:sz w:val="28"/>
-          <w:szCs w:val="28"/>
-          <w:lang w:val="en-US"/>
-        </w:rPr>
-        <w:t xml:space="preserve">HTML </w:t>
-      </w:r>
-      <w:r>
-        <w:rPr>
-          <w:rFonts w:hint="default"/>
-          <w:sz w:val="28"/>
-          <w:szCs w:val="28"/>
-          <w:lang w:val="ru-RU"/>
-        </w:rPr>
-        <w:t xml:space="preserve">редактор в </w:t>
-      </w:r>
-      <w:r>
-        <w:rPr>
-          <w:rFonts w:hint="default"/>
-          <w:sz w:val="28"/>
-          <w:szCs w:val="28"/>
-          <w:lang w:val="en-US"/>
-        </w:rPr>
-        <w:t>Pycharm</w:t>
-      </w:r>
-      <w:r>
-        <w:rPr>
-          <w:rFonts w:hint="default"/>
-          <w:sz w:val="28"/>
-          <w:szCs w:val="28"/>
-          <w:lang w:val="ru-RU"/>
-        </w:rPr>
-        <w:t>,</w:t>
-      </w:r>
-      <w:r>
-        <w:rPr>
-          <w:rFonts w:hint="default"/>
-          <w:sz w:val="28"/>
-          <w:szCs w:val="28"/>
-        </w:rPr>
-        <w:t xml:space="preserve"> исторические материалы.</w:t>
-      </w:r>
-      <w:r>
-        <w:rPr>
-          <w:rFonts w:hint="default"/>
-          <w:sz w:val="28"/>
-          <w:szCs w:val="28"/>
-          <w:lang w:val="ru-RU"/>
-        </w:rPr>
-        <w:t xml:space="preserve"> </w:t>
-      </w:r>
-    </w:p>
-    <w:p>
-      <w:pPr>
-        <w:keepNext w:val="0"/>
-        <w:keepLines w:val="0"/>
-        <w:pageBreakBefore w:val="0"/>
-        <w:widowControl/>
-        <w:kinsoku/>
-        <w:wordWrap/>
-        <w:overflowPunct/>
-        <w:topLinePunct w:val="0"/>
-        <w:autoSpaceDE/>
-        <w:autoSpaceDN/>
-        <w:bidi w:val="0"/>
-        <w:adjustRightInd/>
-        <w:snapToGrid/>
-        <w:spacing w:line="360" w:lineRule="auto"/>
-        <w:jc w:val="both"/>
-        <w:textAlignment w:val="auto"/>
-        <w:rPr>
-          <w:rFonts w:hint="default"/>
-          <w:sz w:val="28"/>
-          <w:szCs w:val="28"/>
-          <w:lang w:val="ru-RU"/>
-        </w:rPr>
-      </w:pPr>
-      <w:r>
-        <w:rPr>
-          <w:rFonts w:hint="default"/>
-          <w:sz w:val="28"/>
-          <w:szCs w:val="28"/>
-          <w:lang w:val="ru-RU"/>
-        </w:rPr>
-        <w:t>Для школьников сайт будет особенно полезен, потому что информация подаётся просто и увлекательно.</w:t>
-      </w:r>
-    </w:p>
-    <w:p>
-      <w:pPr>
-        <w:keepNext w:val="0"/>
-        <w:keepLines w:val="0"/>
-        <w:pageBreakBefore w:val="0"/>
-        <w:widowControl/>
-        <w:kinsoku/>
-        <w:wordWrap/>
-        <w:overflowPunct/>
-        <w:topLinePunct w:val="0"/>
-        <w:autoSpaceDE/>
-        <w:autoSpaceDN/>
-        <w:bidi w:val="0"/>
-        <w:adjustRightInd/>
-        <w:snapToGrid/>
-        <w:spacing w:line="360" w:lineRule="auto"/>
-        <w:jc w:val="both"/>
-        <w:textAlignment w:val="auto"/>
-        <w:rPr>
-          <w:rFonts w:hint="default"/>
-          <w:sz w:val="28"/>
-          <w:szCs w:val="28"/>
-          <w:lang w:val="ru-RU"/>
-        </w:rPr>
-      </w:pPr>
-      <w:bookmarkStart w:id="0" w:name="_GoBack"/>
-      <w:r>
-        <w:rPr>
-          <w:rFonts w:hint="default"/>
-          <w:sz w:val="28"/>
-          <w:szCs w:val="28"/>
-          <w:lang w:val="ru-RU"/>
-        </w:rPr>
-        <w:fldChar w:fldCharType="begin"/>
-      </w:r>
-      <w:r>
-        <w:rPr>
-          <w:rFonts w:hint="default"/>
-          <w:sz w:val="28"/>
-          <w:szCs w:val="28"/>
-          <w:lang w:val="ru-RU"/>
-        </w:rPr>
-        <w:instrText xml:space="preserve"> HYPERLINK "https://vleimer-gamer.github.io/cosmo_odyssey/" </w:instrText>
-      </w:r>
-      <w:r>
-        <w:rPr>
-          <w:rFonts w:hint="default"/>
-          <w:sz w:val="28"/>
-          <w:szCs w:val="28"/>
-          <w:lang w:val="ru-RU"/>
-        </w:rPr>
-        <w:fldChar w:fldCharType="separate"/>
-      </w:r>
-      <w:r>
-        <w:rPr>
-          <w:rStyle w:val="4"/>
-          <w:rFonts w:hint="default"/>
-          <w:sz w:val="28"/>
-          <w:szCs w:val="28"/>
-          <w:lang w:val="ru-RU"/>
-        </w:rPr>
-        <w:t>https://vleimer-gamer.github.io/cosmo_odyssey/</w:t>
-      </w:r>
-      <w:r>
-        <w:rPr>
-          <w:rFonts w:hint="default"/>
-          <w:sz w:val="28"/>
-          <w:szCs w:val="28"/>
-          <w:lang w:val="ru-RU"/>
-        </w:rPr>
-        <w:fldChar w:fldCharType="end"/>
-      </w:r>
-    </w:p>
-    <w:bookmarkEnd w:id="0"/>
+          <w:rFonts w:hint="default" w:ascii="Times New Roman" w:hAnsi="Times New Roman" w:eastAsiaTheme="minorHAnsi"/>
+          <w:sz w:val="28"/>
+          <w:szCs w:val="28"/>
+          <w:lang w:val="ru-RU" w:eastAsia="en-US"/>
+        </w:rPr>
+      </w:pPr>
+    </w:p>
     <w:p>
       <w:pPr>
         <w:keepNext w:val="0"/>
@@ -898,9 +813,9 @@
         </w:rPr>
         <w:drawing>
           <wp:inline distT="0" distB="0" distL="114300" distR="114300">
-            <wp:extent cx="4681220" cy="2292350"/>
-            <wp:effectExtent l="0" t="0" r="5080" b="12700"/>
-            <wp:docPr id="1" name="Изображение 1" descr="Screenshot_1"/>
+            <wp:extent cx="5273040" cy="4106545"/>
+            <wp:effectExtent l="0" t="0" r="3810" b="8255"/>
+            <wp:docPr id="11" name="Изображение 11" descr="1"/>
             <wp:cNvGraphicFramePr>
               <a:graphicFrameLocks xmlns:a="http://schemas.openxmlformats.org/drawingml/2006/main" noChangeAspect="1"/>
             </wp:cNvGraphicFramePr>
@@ -908,7 +823,7 @@
               <a:graphicData uri="http://schemas.openxmlformats.org/drawingml/2006/picture">
                 <pic:pic xmlns:pic="http://schemas.openxmlformats.org/drawingml/2006/picture">
                   <pic:nvPicPr>
-                    <pic:cNvPr id="1" name="Изображение 1" descr="Screenshot_1"/>
+                    <pic:cNvPr id="11" name="Изображение 11" descr="1"/>
                     <pic:cNvPicPr>
                       <a:picLocks noChangeAspect="1"/>
                     </pic:cNvPicPr>
@@ -922,7 +837,7 @@
                   <pic:spPr>
                     <a:xfrm>
                       <a:off x="0" y="0"/>
-                      <a:ext cx="4681220" cy="2292350"/>
+                      <a:ext cx="5273040" cy="4106545"/>
                     </a:xfrm>
                     <a:prstGeom prst="rect">
                       <a:avLst/>
@@ -934,32 +849,6 @@
           </wp:inline>
         </w:drawing>
       </w:r>
-    </w:p>
-    <w:p>
-      <w:pPr>
-        <w:keepNext w:val="0"/>
-        <w:keepLines w:val="0"/>
-        <w:pageBreakBefore w:val="0"/>
-        <w:widowControl/>
-        <w:kinsoku/>
-        <w:wordWrap/>
-        <w:overflowPunct/>
-        <w:topLinePunct w:val="0"/>
-        <w:autoSpaceDE/>
-        <w:autoSpaceDN/>
-        <w:bidi w:val="0"/>
-        <w:adjustRightInd/>
-        <w:snapToGrid/>
-        <w:spacing w:line="360" w:lineRule="auto"/>
-        <w:jc w:val="center"/>
-        <w:textAlignment w:val="auto"/>
-        <w:rPr>
-          <w:rFonts w:hint="default"/>
-          <w:sz w:val="28"/>
-          <w:szCs w:val="28"/>
-          <w:lang w:val="ru-RU"/>
-        </w:rPr>
-      </w:pPr>
       <w:r>
         <w:rPr>
           <w:rFonts w:hint="default"/>
@@ -969,9 +858,9 @@
         </w:rPr>
         <w:drawing>
           <wp:inline distT="0" distB="0" distL="114300" distR="114300">
-            <wp:extent cx="4754880" cy="2559685"/>
-            <wp:effectExtent l="0" t="0" r="7620" b="12065"/>
-            <wp:docPr id="2" name="Изображение 2" descr="Screenshot_2"/>
+            <wp:extent cx="5273040" cy="4106545"/>
+            <wp:effectExtent l="0" t="0" r="3810" b="8255"/>
+            <wp:docPr id="10" name="Изображение 10" descr="C:\Users\MoyakulovaEN\Desktop\Проекты\Космос\Курманов Тима\2.PNG2"/>
             <wp:cNvGraphicFramePr>
               <a:graphicFrameLocks xmlns:a="http://schemas.openxmlformats.org/drawingml/2006/main" noChangeAspect="1"/>
             </wp:cNvGraphicFramePr>
@@ -979,13 +868,14 @@
               <a:graphicData uri="http://schemas.openxmlformats.org/drawingml/2006/picture">
                 <pic:pic xmlns:pic="http://schemas.openxmlformats.org/drawingml/2006/picture">
                   <pic:nvPicPr>
-                    <pic:cNvPr id="2" name="Изображение 2" descr="Screenshot_2"/>
+                    <pic:cNvPr id="10" name="Изображение 10" descr="C:\Users\MoyakulovaEN\Desktop\Проекты\Космос\Курманов Тима\2.PNG2"/>
                     <pic:cNvPicPr>
                       <a:picLocks noChangeAspect="1"/>
                     </pic:cNvPicPr>
                   </pic:nvPicPr>
                   <pic:blipFill>
                     <a:blip r:embed="rId7"/>
+                    <a:srcRect t="307" b="307"/>
                     <a:stretch>
                       <a:fillRect/>
                     </a:stretch>
@@ -993,7 +883,7 @@
                   <pic:spPr>
                     <a:xfrm>
                       <a:off x="0" y="0"/>
-                      <a:ext cx="4754880" cy="2559685"/>
+                      <a:ext cx="5273040" cy="4106545"/>
                     </a:xfrm>
                     <a:prstGeom prst="rect">
                       <a:avLst/>
@@ -1040,9 +930,9 @@
         </w:rPr>
         <w:drawing>
           <wp:inline distT="0" distB="0" distL="114300" distR="114300">
-            <wp:extent cx="4802505" cy="2691765"/>
-            <wp:effectExtent l="0" t="0" r="17145" b="13335"/>
-            <wp:docPr id="4" name="Изображение 4" descr="Screenshot_3"/>
+            <wp:extent cx="5273040" cy="4106545"/>
+            <wp:effectExtent l="0" t="0" r="3810" b="8255"/>
+            <wp:docPr id="12" name="Изображение 12" descr="C:\Users\MoyakulovaEN\Desktop\Проекты\Космос\Курманов Тима\3.PNG3"/>
             <wp:cNvGraphicFramePr>
               <a:graphicFrameLocks xmlns:a="http://schemas.openxmlformats.org/drawingml/2006/main" noChangeAspect="1"/>
             </wp:cNvGraphicFramePr>
@@ -1050,13 +940,14 @@
               <a:graphicData uri="http://schemas.openxmlformats.org/drawingml/2006/picture">
                 <pic:pic xmlns:pic="http://schemas.openxmlformats.org/drawingml/2006/picture">
                   <pic:nvPicPr>
-                    <pic:cNvPr id="4" name="Изображение 4" descr="Screenshot_3"/>
+                    <pic:cNvPr id="12" name="Изображение 12" descr="C:\Users\MoyakulovaEN\Desktop\Проекты\Космос\Курманов Тима\3.PNG3"/>
                     <pic:cNvPicPr>
                       <a:picLocks noChangeAspect="1"/>
                     </pic:cNvPicPr>
                   </pic:nvPicPr>
                   <pic:blipFill>
                     <a:blip r:embed="rId8"/>
+                    <a:srcRect l="2033" r="2033"/>
                     <a:stretch>
                       <a:fillRect/>
                     </a:stretch>
@@ -1064,7 +955,7 @@
                   <pic:spPr>
                     <a:xfrm>
                       <a:off x="0" y="0"/>
-                      <a:ext cx="4802505" cy="2691765"/>
+                      <a:ext cx="5273040" cy="4106545"/>
                     </a:xfrm>
                     <a:prstGeom prst="rect">
                       <a:avLst/>
@@ -1111,9 +1002,9 @@
         </w:rPr>
         <w:drawing>
           <wp:inline distT="0" distB="0" distL="114300" distR="114300">
-            <wp:extent cx="4802505" cy="2691765"/>
-            <wp:effectExtent l="0" t="0" r="17145" b="13335"/>
-            <wp:docPr id="5" name="Изображение 5" descr="C:\Users\MoyakulovaEN\Desktop\Проекты\Космос\Курманов Владимир\скриншоты\Screenshot_4.pngScreenshot_4"/>
+            <wp:extent cx="5273040" cy="4106545"/>
+            <wp:effectExtent l="0" t="0" r="3810" b="8255"/>
+            <wp:docPr id="13" name="Изображение 13" descr="C:\Users\MoyakulovaEN\Desktop\Проекты\Космос\Курманов Тима\4.PNG4"/>
             <wp:cNvGraphicFramePr>
               <a:graphicFrameLocks xmlns:a="http://schemas.openxmlformats.org/drawingml/2006/main" noChangeAspect="1"/>
             </wp:cNvGraphicFramePr>
@@ -1121,14 +1012,14 @@
               <a:graphicData uri="http://schemas.openxmlformats.org/drawingml/2006/picture">
                 <pic:pic xmlns:pic="http://schemas.openxmlformats.org/drawingml/2006/picture">
                   <pic:nvPicPr>
-                    <pic:cNvPr id="5" name="Изображение 5" descr="C:\Users\MoyakulovaEN\Desktop\Проекты\Космос\Курманов Владимир\скриншоты\Screenshot_4.pngScreenshot_4"/>
+                    <pic:cNvPr id="13" name="Изображение 13" descr="C:\Users\MoyakulovaEN\Desktop\Проекты\Космос\Курманов Тима\4.PNG4"/>
                     <pic:cNvPicPr>
                       <a:picLocks noChangeAspect="1"/>
                     </pic:cNvPicPr>
                   </pic:nvPicPr>
                   <pic:blipFill>
                     <a:blip r:embed="rId9"/>
-                    <a:srcRect l="5945" r="5945"/>
+                    <a:srcRect l="1856" r="1856"/>
                     <a:stretch>
                       <a:fillRect/>
                     </a:stretch>
@@ -1136,7 +1027,7 @@
                   <pic:spPr>
                     <a:xfrm>
                       <a:off x="0" y="0"/>
-                      <a:ext cx="4802505" cy="2691765"/>
+                      <a:ext cx="5273040" cy="4106545"/>
                     </a:xfrm>
                     <a:prstGeom prst="rect">
                       <a:avLst/>
@@ -1183,9 +1074,9 @@
         </w:rPr>
         <w:drawing>
           <wp:inline distT="0" distB="0" distL="114300" distR="114300">
-            <wp:extent cx="4802505" cy="2691765"/>
-            <wp:effectExtent l="0" t="0" r="17145" b="13335"/>
-            <wp:docPr id="3" name="Изображение 3" descr="C:\Users\MoyakulovaEN\Desktop\Проекты\Космос\Курманов Владимир\скриншоты\Screenshot_5.pngScreenshot_5"/>
+            <wp:extent cx="5273040" cy="4106545"/>
+            <wp:effectExtent l="0" t="0" r="3810" b="8255"/>
+            <wp:docPr id="14" name="Изображение 14" descr="C:\Users\MoyakulovaEN\Desktop\Проекты\Космос\Курманов Тима\5.PNG5"/>
             <wp:cNvGraphicFramePr>
               <a:graphicFrameLocks xmlns:a="http://schemas.openxmlformats.org/drawingml/2006/main" noChangeAspect="1"/>
             </wp:cNvGraphicFramePr>
@@ -1193,14 +1084,14 @@
               <a:graphicData uri="http://schemas.openxmlformats.org/drawingml/2006/picture">
                 <pic:pic xmlns:pic="http://schemas.openxmlformats.org/drawingml/2006/picture">
                   <pic:nvPicPr>
-                    <pic:cNvPr id="3" name="Изображение 3" descr="C:\Users\MoyakulovaEN\Desktop\Проекты\Космос\Курманов Владимир\скриншоты\Screenshot_5.pngScreenshot_5"/>
+                    <pic:cNvPr id="14" name="Изображение 14" descr="C:\Users\MoyakulovaEN\Desktop\Проекты\Космос\Курманов Тима\5.PNG5"/>
                     <pic:cNvPicPr>
                       <a:picLocks noChangeAspect="1"/>
                     </pic:cNvPicPr>
                   </pic:nvPicPr>
                   <pic:blipFill>
                     <a:blip r:embed="rId10"/>
-                    <a:srcRect l="5567" r="5567"/>
+                    <a:srcRect l="2706" r="2706"/>
                     <a:stretch>
                       <a:fillRect/>
                     </a:stretch>
@@ -1208,7 +1099,7 @@
                   <pic:spPr>
                     <a:xfrm>
                       <a:off x="0" y="0"/>
-                      <a:ext cx="4802505" cy="2691765"/>
+                      <a:ext cx="5273040" cy="4106545"/>
                     </a:xfrm>
                     <a:prstGeom prst="rect">
                       <a:avLst/>
@@ -1255,9 +1146,9 @@
         </w:rPr>
         <w:drawing>
           <wp:inline distT="0" distB="0" distL="114300" distR="114300">
-            <wp:extent cx="4802505" cy="2691765"/>
-            <wp:effectExtent l="0" t="0" r="17145" b="13335"/>
-            <wp:docPr id="6" name="Изображение 6" descr="C:\Users\MoyakulovaEN\Desktop\Проекты\Космос\Курманов Владимир\скриншоты\Screenshot_6.pngScreenshot_6"/>
+            <wp:extent cx="5273040" cy="4106545"/>
+            <wp:effectExtent l="0" t="0" r="3810" b="8255"/>
+            <wp:docPr id="15" name="Изображение 15" descr="C:\Users\MoyakulovaEN\Desktop\Проекты\Космос\Курманов Тима\11.PNG11"/>
             <wp:cNvGraphicFramePr>
               <a:graphicFrameLocks xmlns:a="http://schemas.openxmlformats.org/drawingml/2006/main" noChangeAspect="1"/>
             </wp:cNvGraphicFramePr>
@@ -1265,14 +1156,14 @@
               <a:graphicData uri="http://schemas.openxmlformats.org/drawingml/2006/picture">
                 <pic:pic xmlns:pic="http://schemas.openxmlformats.org/drawingml/2006/picture">
                   <pic:nvPicPr>
-                    <pic:cNvPr id="6" name="Изображение 6" descr="C:\Users\MoyakulovaEN\Desktop\Проекты\Космос\Курманов Владимир\скриншоты\Screenshot_6.pngScreenshot_6"/>
+                    <pic:cNvPr id="15" name="Изображение 15" descr="C:\Users\MoyakulovaEN\Desktop\Проекты\Космос\Курманов Тима\11.PNG11"/>
                     <pic:cNvPicPr>
                       <a:picLocks noChangeAspect="1"/>
                     </pic:cNvPicPr>
                   </pic:nvPicPr>
                   <pic:blipFill>
                     <a:blip r:embed="rId11"/>
-                    <a:srcRect l="5520" r="5520"/>
+                    <a:srcRect l="2111" r="2111"/>
                     <a:stretch>
                       <a:fillRect/>
                     </a:stretch>
@@ -1280,223 +1171,7 @@
                   <pic:spPr>
                     <a:xfrm>
                       <a:off x="0" y="0"/>
-                      <a:ext cx="4802505" cy="2691765"/>
-                    </a:xfrm>
-                    <a:prstGeom prst="rect">
-                      <a:avLst/>
-                    </a:prstGeom>
-                  </pic:spPr>
-                </pic:pic>
-              </a:graphicData>
-            </a:graphic>
-          </wp:inline>
-        </w:drawing>
-      </w:r>
-    </w:p>
-    <w:p>
-      <w:pPr>
-        <w:keepNext w:val="0"/>
-        <w:keepLines w:val="0"/>
-        <w:pageBreakBefore w:val="0"/>
-        <w:widowControl/>
-        <w:kinsoku/>
-        <w:wordWrap/>
-        <w:overflowPunct/>
-        <w:topLinePunct w:val="0"/>
-        <w:autoSpaceDE/>
-        <w:autoSpaceDN/>
-        <w:bidi w:val="0"/>
-        <w:adjustRightInd/>
-        <w:snapToGrid/>
-        <w:spacing w:line="360" w:lineRule="auto"/>
-        <w:jc w:val="center"/>
-        <w:textAlignment w:val="auto"/>
-        <w:rPr>
-          <w:rFonts w:hint="default"/>
-          <w:sz w:val="28"/>
-          <w:szCs w:val="28"/>
-          <w:lang w:val="ru-RU"/>
-        </w:rPr>
-      </w:pPr>
-      <w:r>
-        <w:rPr>
-          <w:rFonts w:hint="default"/>
-          <w:sz w:val="28"/>
-          <w:szCs w:val="28"/>
-          <w:lang w:val="ru-RU"/>
-        </w:rPr>
-        <w:drawing>
-          <wp:inline distT="0" distB="0" distL="114300" distR="114300">
-            <wp:extent cx="4802505" cy="2691765"/>
-            <wp:effectExtent l="0" t="0" r="17145" b="13335"/>
-            <wp:docPr id="7" name="Изображение 7" descr="C:\Users\MoyakulovaEN\Desktop\Проекты\Космос\Курманов Владимир\скриншоты\Screenshot_7.pngScreenshot_7"/>
-            <wp:cNvGraphicFramePr>
-              <a:graphicFrameLocks xmlns:a="http://schemas.openxmlformats.org/drawingml/2006/main" noChangeAspect="1"/>
-            </wp:cNvGraphicFramePr>
-            <a:graphic xmlns:a="http://schemas.openxmlformats.org/drawingml/2006/main">
-              <a:graphicData uri="http://schemas.openxmlformats.org/drawingml/2006/picture">
-                <pic:pic xmlns:pic="http://schemas.openxmlformats.org/drawingml/2006/picture">
-                  <pic:nvPicPr>
-                    <pic:cNvPr id="7" name="Изображение 7" descr="C:\Users\MoyakulovaEN\Desktop\Проекты\Космос\Курманов Владимир\скриншоты\Screenshot_7.pngScreenshot_7"/>
-                    <pic:cNvPicPr>
-                      <a:picLocks noChangeAspect="1"/>
-                    </pic:cNvPicPr>
-                  </pic:nvPicPr>
-                  <pic:blipFill>
-                    <a:blip r:embed="rId12"/>
-                    <a:srcRect l="5213" r="5213"/>
-                    <a:stretch>
-                      <a:fillRect/>
-                    </a:stretch>
-                  </pic:blipFill>
-                  <pic:spPr>
-                    <a:xfrm>
-                      <a:off x="0" y="0"/>
-                      <a:ext cx="4802505" cy="2691765"/>
-                    </a:xfrm>
-                    <a:prstGeom prst="rect">
-                      <a:avLst/>
-                    </a:prstGeom>
-                  </pic:spPr>
-                </pic:pic>
-              </a:graphicData>
-            </a:graphic>
-          </wp:inline>
-        </w:drawing>
-      </w:r>
-    </w:p>
-    <w:p>
-      <w:pPr>
-        <w:keepNext w:val="0"/>
-        <w:keepLines w:val="0"/>
-        <w:pageBreakBefore w:val="0"/>
-        <w:widowControl/>
-        <w:kinsoku/>
-        <w:wordWrap/>
-        <w:overflowPunct/>
-        <w:topLinePunct w:val="0"/>
-        <w:autoSpaceDE/>
-        <w:autoSpaceDN/>
-        <w:bidi w:val="0"/>
-        <w:adjustRightInd/>
-        <w:snapToGrid/>
-        <w:spacing w:line="360" w:lineRule="auto"/>
-        <w:jc w:val="center"/>
-        <w:textAlignment w:val="auto"/>
-        <w:rPr>
-          <w:rFonts w:hint="default"/>
-          <w:sz w:val="28"/>
-          <w:szCs w:val="28"/>
-          <w:lang w:val="ru-RU"/>
-        </w:rPr>
-      </w:pPr>
-      <w:r>
-        <w:rPr>
-          <w:rFonts w:hint="default"/>
-          <w:sz w:val="28"/>
-          <w:szCs w:val="28"/>
-          <w:lang w:val="ru-RU"/>
-        </w:rPr>
-        <w:drawing>
-          <wp:inline distT="0" distB="0" distL="114300" distR="114300">
-            <wp:extent cx="4802505" cy="2691765"/>
-            <wp:effectExtent l="0" t="0" r="17145" b="13335"/>
-            <wp:docPr id="8" name="Изображение 8" descr="C:\Users\MoyakulovaEN\Desktop\Проекты\Космос\Курманов Владимир\скриншоты\Screenshot_8.pngScreenshot_8"/>
-            <wp:cNvGraphicFramePr>
-              <a:graphicFrameLocks xmlns:a="http://schemas.openxmlformats.org/drawingml/2006/main" noChangeAspect="1"/>
-            </wp:cNvGraphicFramePr>
-            <a:graphic xmlns:a="http://schemas.openxmlformats.org/drawingml/2006/main">
-              <a:graphicData uri="http://schemas.openxmlformats.org/drawingml/2006/picture">
-                <pic:pic xmlns:pic="http://schemas.openxmlformats.org/drawingml/2006/picture">
-                  <pic:nvPicPr>
-                    <pic:cNvPr id="8" name="Изображение 8" descr="C:\Users\MoyakulovaEN\Desktop\Проекты\Космос\Курманов Владимир\скриншоты\Screenshot_8.pngScreenshot_8"/>
-                    <pic:cNvPicPr>
-                      <a:picLocks noChangeAspect="1"/>
-                    </pic:cNvPicPr>
-                  </pic:nvPicPr>
-                  <pic:blipFill>
-                    <a:blip r:embed="rId13"/>
-                    <a:srcRect l="5615" r="5615"/>
-                    <a:stretch>
-                      <a:fillRect/>
-                    </a:stretch>
-                  </pic:blipFill>
-                  <pic:spPr>
-                    <a:xfrm>
-                      <a:off x="0" y="0"/>
-                      <a:ext cx="4802505" cy="2691765"/>
-                    </a:xfrm>
-                    <a:prstGeom prst="rect">
-                      <a:avLst/>
-                    </a:prstGeom>
-                  </pic:spPr>
-                </pic:pic>
-              </a:graphicData>
-            </a:graphic>
-          </wp:inline>
-        </w:drawing>
-      </w:r>
-    </w:p>
-    <w:p>
-      <w:pPr>
-        <w:keepNext w:val="0"/>
-        <w:keepLines w:val="0"/>
-        <w:pageBreakBefore w:val="0"/>
-        <w:widowControl/>
-        <w:kinsoku/>
-        <w:wordWrap/>
-        <w:overflowPunct/>
-        <w:topLinePunct w:val="0"/>
-        <w:autoSpaceDE/>
-        <w:autoSpaceDN/>
-        <w:bidi w:val="0"/>
-        <w:adjustRightInd/>
-        <w:snapToGrid/>
-        <w:spacing w:line="360" w:lineRule="auto"/>
-        <w:jc w:val="center"/>
-        <w:textAlignment w:val="auto"/>
-        <w:rPr>
-          <w:rFonts w:hint="default"/>
-          <w:sz w:val="28"/>
-          <w:szCs w:val="28"/>
-          <w:lang w:val="ru-RU"/>
-        </w:rPr>
-      </w:pPr>
-      <w:r>
-        <w:rPr>
-          <w:rFonts w:hint="default"/>
-          <w:sz w:val="28"/>
-          <w:szCs w:val="28"/>
-          <w:lang w:val="ru-RU"/>
-        </w:rPr>
-        <w:drawing>
-          <wp:inline distT="0" distB="0" distL="114300" distR="114300">
-            <wp:extent cx="4802505" cy="2691765"/>
-            <wp:effectExtent l="0" t="0" r="17145" b="13335"/>
-            <wp:docPr id="9" name="Изображение 9" descr="C:\Users\MoyakulovaEN\Desktop\Проекты\Космос\Курманов Владимир\скриншоты\Screenshot_9.pngScreenshot_9"/>
-            <wp:cNvGraphicFramePr>
-              <a:graphicFrameLocks xmlns:a="http://schemas.openxmlformats.org/drawingml/2006/main" noChangeAspect="1"/>
-            </wp:cNvGraphicFramePr>
-            <a:graphic xmlns:a="http://schemas.openxmlformats.org/drawingml/2006/main">
-              <a:graphicData uri="http://schemas.openxmlformats.org/drawingml/2006/picture">
-                <pic:pic xmlns:pic="http://schemas.openxmlformats.org/drawingml/2006/picture">
-                  <pic:nvPicPr>
-                    <pic:cNvPr id="9" name="Изображение 9" descr="C:\Users\MoyakulovaEN\Desktop\Проекты\Космос\Курманов Владимир\скриншоты\Screenshot_9.pngScreenshot_9"/>
-                    <pic:cNvPicPr>
-                      <a:picLocks noChangeAspect="1"/>
-                    </pic:cNvPicPr>
-                  </pic:nvPicPr>
-                  <pic:blipFill>
-                    <a:blip r:embed="rId14"/>
-                    <a:srcRect l="5261" r="5261"/>
-                    <a:stretch>
-                      <a:fillRect/>
-                    </a:stretch>
-                  </pic:blipFill>
-                  <pic:spPr>
-                    <a:xfrm>
-                      <a:off x="0" y="0"/>
-                      <a:ext cx="4802505" cy="2691765"/>
+                      <a:ext cx="5273040" cy="4106545"/>
                     </a:xfrm>
                     <a:prstGeom prst="rect">
                       <a:avLst/>
@@ -1567,6 +1242,26 @@
     </w:p>
   </w:footnote>
 </w:footnotes>
+</file>
+
+<file path=word/numbering.xml><?xml version="1.0" encoding="utf-8"?>
+<w:numbering xmlns:wpc="http://schemas.microsoft.com/office/word/2010/wordprocessingCanvas" xmlns:mc="http://schemas.openxmlformats.org/markup-compatibility/2006" xmlns:o="urn:schemas-microsoft-com:office:office" xmlns:r="http://schemas.openxmlformats.org/officeDocument/2006/relationships" xmlns:m="http://schemas.openxmlformats.org/officeDocument/2006/math" xmlns:v="urn:schemas-microsoft-com:vml" xmlns:wp14="http://schemas.microsoft.com/office/word/2010/wordprocessingDrawing" xmlns:wp="http://schemas.openxmlformats.org/drawingml/2006/wordprocessingDrawing" xmlns:w10="urn:schemas-microsoft-com:office:word" xmlns:w="http://schemas.openxmlformats.org/wordprocessingml/2006/main" xmlns:w14="http://schemas.microsoft.com/office/word/2010/wordml" xmlns:wpg="http://schemas.microsoft.com/office/word/2010/wordprocessingGroup" xmlns:wpi="http://schemas.microsoft.com/office/word/2010/wordprocessingInk" xmlns:wne="http://schemas.microsoft.com/office/word/2006/wordml" xmlns:wps="http://schemas.microsoft.com/office/word/2010/wordprocessingShape" xmlns:wpsCustomData="http://www.wps.cn/officeDocument/2013/wpsCustomData" mc:Ignorable="w14 wp14">
+  <w:abstractNum w:abstractNumId="0">
+    <w:nsid w:val="19AE15C1"/>
+    <w:multiLevelType w:val="singleLevel"/>
+    <w:tmpl w:val="19AE15C1"/>
+    <w:lvl w:ilvl="0" w:tentative="0">
+      <w:start w:val="1"/>
+      <w:numFmt w:val="decimal"/>
+      <w:suff w:val="space"/>
+      <w:lvlText w:val="%1."/>
+      <w:lvlJc w:val="left"/>
+    </w:lvl>
+  </w:abstractNum>
+  <w:num w:numId="1">
+    <w:abstractNumId w:val="0"/>
+  </w:num>
+</w:numbering>
 </file>
 
 <file path=word/styles.xml><?xml version="1.0" encoding="utf-8"?>
@@ -1672,7 +1367,7 @@
     <w:lsdException w:unhideWhenUsed="0" w:uiPriority="0" w:semiHidden="0" w:name="Document Map"/>
     <w:lsdException w:qFormat="1" w:unhideWhenUsed="0" w:uiPriority="0" w:semiHidden="0" w:name="Plain Text"/>
     <w:lsdException w:unhideWhenUsed="0" w:uiPriority="0" w:semiHidden="0" w:name="E-mail Signature"/>
-    <w:lsdException w:unhideWhenUsed="0" w:uiPriority="0" w:semiHidden="0" w:name="Normal (Web)"/>
+    <w:lsdException w:qFormat="1" w:unhideWhenUsed="0" w:uiPriority="0" w:semiHidden="0" w:name="Normal (Web)"/>
     <w:lsdException w:unhideWhenUsed="0" w:uiPriority="0" w:semiHidden="0" w:name="HTML Acronym"/>
     <w:lsdException w:unhideWhenUsed="0" w:uiPriority="0" w:semiHidden="0" w:name="HTML Address"/>
     <w:lsdException w:unhideWhenUsed="0" w:uiPriority="0" w:semiHidden="0" w:name="HTML Cite"/>
@@ -1730,6 +1425,7 @@
     <w:lsdException w:unhideWhenUsed="0" w:uiPriority="0" w:semiHidden="0" w:name="Balloon Text"/>
     <w:lsdException w:unhideWhenUsed="0" w:uiPriority="0" w:semiHidden="0" w:name="Table Grid"/>
     <w:lsdException w:unhideWhenUsed="0" w:uiPriority="0" w:semiHidden="0" w:name="Table Theme"/>
+    <w:lsdException w:qFormat="1" w:unhideWhenUsed="0" w:uiPriority="34" w:semiHidden="0" w:name="List Paragraph"/>
   </w:latentStyles>
   <w:style w:type="paragraph" w:default="1" w:styleId="1">
     <w:name w:val="Normal"/>
@@ -1798,6 +1494,7 @@
   </w:style>
   <w:style w:type="paragraph" w:styleId="7">
     <w:name w:val="Normal (Web)"/>
+    <w:qFormat/>
     <w:uiPriority w:val="0"/>
     <w:pPr>
       <w:spacing w:before="0" w:beforeAutospacing="1" w:after="0" w:afterAutospacing="1"/>
@@ -1811,6 +1508,16 @@
       <w:szCs w:val="24"/>
       <w:lang w:val="en-US" w:eastAsia="zh-CN" w:bidi="ar"/>
     </w:rPr>
+  </w:style>
+  <w:style w:type="paragraph" w:styleId="8">
+    <w:name w:val="List Paragraph"/>
+    <w:basedOn w:val="1"/>
+    <w:qFormat/>
+    <w:uiPriority w:val="34"/>
+    <w:pPr>
+      <w:ind w:left="720"/>
+      <w:contextualSpacing/>
+    </w:pPr>
   </w:style>
 </w:styles>
 </file>
